--- a/assets/Task.docx
+++ b/assets/Task.docx
@@ -1603,25 +1603,61 @@
           <w:sz w:val="24"/>
           <w:szCs w:val="24"/>
         </w:rPr>
-        <w:t>id</w:t>
-      </w:r>
-      <w:proofErr w:type="spellEnd"/>
-      <w:r>
-        <w:rPr>
-          <w:rFonts w:ascii="Times New Roman" w:hAnsi="Times New Roman" w:cs="Times New Roman"/>
-          <w:sz w:val="24"/>
-          <w:szCs w:val="24"/>
-        </w:rPr>
-        <w:t>, MAX(</w:t>
-      </w:r>
-      <w:proofErr w:type="spellStart"/>
-      <w:r>
-        <w:rPr>
-          <w:rFonts w:ascii="Times New Roman" w:hAnsi="Times New Roman" w:cs="Times New Roman"/>
-          <w:sz w:val="24"/>
-          <w:szCs w:val="24"/>
-        </w:rPr>
-        <w:t>number_rabies</w:t>
+        <w:t>Entity</w:t>
+      </w:r>
+      <w:proofErr w:type="spellEnd"/>
+      <w:r>
+        <w:rPr>
+          <w:rFonts w:ascii="Times New Roman" w:hAnsi="Times New Roman" w:cs="Times New Roman"/>
+          <w:sz w:val="24"/>
+          <w:szCs w:val="24"/>
+        </w:rPr>
+        <w:t xml:space="preserve">, </w:t>
+      </w:r>
+      <w:proofErr w:type="spellStart"/>
+      <w:r>
+        <w:rPr>
+          <w:rFonts w:ascii="Times New Roman" w:hAnsi="Times New Roman" w:cs="Times New Roman"/>
+          <w:sz w:val="24"/>
+          <w:szCs w:val="24"/>
+        </w:rPr>
+        <w:t>Code</w:t>
+      </w:r>
+      <w:proofErr w:type="spellEnd"/>
+      <w:r>
+        <w:rPr>
+          <w:rFonts w:ascii="Times New Roman" w:hAnsi="Times New Roman" w:cs="Times New Roman"/>
+          <w:sz w:val="24"/>
+          <w:szCs w:val="24"/>
+        </w:rPr>
+        <w:t xml:space="preserve">, </w:t>
+      </w:r>
+    </w:p>
+    <w:p>
+      <w:pPr>
+        <w:spacing w:after="0" w:line="240" w:lineRule="auto"/>
+        <w:rPr>
+          <w:rFonts w:ascii="Times New Roman" w:hAnsi="Times New Roman" w:cs="Times New Roman"/>
+          <w:sz w:val="24"/>
+          <w:szCs w:val="24"/>
+        </w:rPr>
+      </w:pPr>
+      <w:r>
+        <w:rPr>
+          <w:rFonts w:ascii="Times New Roman" w:hAnsi="Times New Roman" w:cs="Times New Roman"/>
+          <w:sz w:val="24"/>
+          <w:szCs w:val="24"/>
+        </w:rPr>
+        <w:t>AVG(</w:t>
+      </w:r>
+      <w:proofErr w:type="spellStart"/>
+      <w:r>
+        <w:rPr>
+          <w:rFonts w:ascii="Times New Roman" w:hAnsi="Times New Roman" w:cs="Times New Roman"/>
+          <w:sz w:val="24"/>
+          <w:szCs w:val="24"/>
+        </w:rPr>
+        <w:t>Number_rabies</w:t>
       </w:r>
       <w:proofErr w:type="spellEnd"/>
       <w:r>
@@ -1639,6 +1675,60 @@
           <w:sz w:val="24"/>
           <w:szCs w:val="24"/>
         </w:rPr>
+        <w:t>average_value</w:t>
+      </w:r>
+      <w:proofErr w:type="spellEnd"/>
+      <w:r>
+        <w:rPr>
+          <w:rFonts w:ascii="Times New Roman" w:hAnsi="Times New Roman" w:cs="Times New Roman"/>
+          <w:sz w:val="24"/>
+          <w:szCs w:val="24"/>
+        </w:rPr>
+        <w:t>,</w:t>
+      </w:r>
+    </w:p>
+    <w:p>
+      <w:pPr>
+        <w:spacing w:after="0" w:line="240" w:lineRule="auto"/>
+        <w:rPr>
+          <w:rFonts w:ascii="Times New Roman" w:hAnsi="Times New Roman" w:cs="Times New Roman"/>
+          <w:sz w:val="24"/>
+          <w:szCs w:val="24"/>
+        </w:rPr>
+      </w:pPr>
+      <w:r>
+        <w:rPr>
+          <w:rFonts w:ascii="Times New Roman" w:hAnsi="Times New Roman" w:cs="Times New Roman"/>
+          <w:sz w:val="24"/>
+          <w:szCs w:val="24"/>
+        </w:rPr>
+        <w:t>MAX(</w:t>
+      </w:r>
+      <w:proofErr w:type="spellStart"/>
+      <w:r>
+        <w:rPr>
+          <w:rFonts w:ascii="Times New Roman" w:hAnsi="Times New Roman" w:cs="Times New Roman"/>
+          <w:sz w:val="24"/>
+          <w:szCs w:val="24"/>
+        </w:rPr>
+        <w:t>Number_rabies</w:t>
+      </w:r>
+      <w:proofErr w:type="spellEnd"/>
+      <w:r>
+        <w:rPr>
+          <w:rFonts w:ascii="Times New Roman" w:hAnsi="Times New Roman" w:cs="Times New Roman"/>
+          <w:sz w:val="24"/>
+          <w:szCs w:val="24"/>
+        </w:rPr>
+        <w:t xml:space="preserve">) AS </w:t>
+      </w:r>
+      <w:proofErr w:type="spellStart"/>
+      <w:r>
+        <w:rPr>
+          <w:rFonts w:ascii="Times New Roman" w:hAnsi="Times New Roman" w:cs="Times New Roman"/>
+          <w:sz w:val="24"/>
+          <w:szCs w:val="24"/>
+        </w:rPr>
         <w:t>max_value</w:t>
       </w:r>
       <w:proofErr w:type="spellEnd"/>
@@ -1675,7 +1765,7 @@
           <w:sz w:val="24"/>
           <w:szCs w:val="24"/>
         </w:rPr>
-        <w:t>number_rabies</w:t>
+        <w:t>Number_rabies</w:t>
       </w:r>
       <w:proofErr w:type="spellEnd"/>
       <w:r>
@@ -1720,16 +1810,16 @@
           <w:sz w:val="24"/>
           <w:szCs w:val="24"/>
         </w:rPr>
-        <w:t>AVG(</w:t>
-      </w:r>
-      <w:proofErr w:type="spellStart"/>
-      <w:r>
-        <w:rPr>
-          <w:rFonts w:ascii="Times New Roman" w:hAnsi="Times New Roman" w:cs="Times New Roman"/>
-          <w:sz w:val="24"/>
-          <w:szCs w:val="24"/>
-        </w:rPr>
-        <w:t>number_rabies</w:t>
+        <w:t>SUM(</w:t>
+      </w:r>
+      <w:proofErr w:type="spellStart"/>
+      <w:r>
+        <w:rPr>
+          <w:rFonts w:ascii="Times New Roman" w:hAnsi="Times New Roman" w:cs="Times New Roman"/>
+          <w:sz w:val="24"/>
+          <w:szCs w:val="24"/>
+        </w:rPr>
+        <w:t>Number_rabies</w:t>
       </w:r>
       <w:proofErr w:type="spellEnd"/>
       <w:r>
@@ -1747,7 +1837,7 @@
           <w:sz w:val="24"/>
           <w:szCs w:val="24"/>
         </w:rPr>
-        <w:t>average_value</w:t>
+        <w:t>sum_value</w:t>
       </w:r>
       <w:proofErr w:type="spellEnd"/>
     </w:p>
@@ -1803,7 +1893,7 @@
           <w:sz w:val="24"/>
           <w:szCs w:val="24"/>
         </w:rPr>
-        <w:t>number_rabies</w:t>
+        <w:t>Number_rabies</w:t>
       </w:r>
       <w:proofErr w:type="spellEnd"/>
       <w:r>
@@ -1821,7 +1911,7 @@
           <w:sz w:val="24"/>
           <w:szCs w:val="24"/>
         </w:rPr>
-        <w:t>number_rabies</w:t>
+        <w:t>Number_rabies</w:t>
       </w:r>
       <w:proofErr w:type="spellEnd"/>
       <w:r>
@@ -1857,7 +1947,25 @@
           <w:sz w:val="24"/>
           <w:szCs w:val="24"/>
         </w:rPr>
-        <w:t>id</w:t>
+        <w:t>Entity</w:t>
+      </w:r>
+      <w:proofErr w:type="spellEnd"/>
+      <w:r>
+        <w:rPr>
+          <w:rFonts w:ascii="Times New Roman" w:hAnsi="Times New Roman" w:cs="Times New Roman"/>
+          <w:sz w:val="24"/>
+          <w:szCs w:val="24"/>
+        </w:rPr>
+        <w:t xml:space="preserve">, </w:t>
+      </w:r>
+      <w:proofErr w:type="spellStart"/>
+      <w:r>
+        <w:rPr>
+          <w:rFonts w:ascii="Times New Roman" w:hAnsi="Times New Roman" w:cs="Times New Roman"/>
+          <w:sz w:val="24"/>
+          <w:szCs w:val="24"/>
+        </w:rPr>
+        <w:t>Code</w:t>
       </w:r>
       <w:proofErr w:type="spellEnd"/>
     </w:p>
